--- a/TASK3/[HDDT-Intern] Tìm hiểu khái niện DI,  Service  – Mai Trung Tiến.docx
+++ b/TASK3/[HDDT-Intern] Tìm hiểu khái niện DI,  Service  – Mai Trung Tiến.docx
@@ -10,7 +10,13 @@
         <w:t>m</w:t>
       </w:r>
       <w:r>
-        <w:t xml:space="preserve"> DI,  Service  – Mai Trung Tiến</w:t>
+        <w:t xml:space="preserve"> DI</w:t>
+      </w:r>
+      <w:r>
+        <w:t xml:space="preserve"> </w:t>
+      </w:r>
+      <w:r>
+        <w:t>– Mai Trung Tiến</w:t>
       </w:r>
     </w:p>
     <w:p>
@@ -34,7 +40,7 @@
         <w:t>m</w:t>
       </w:r>
       <w:r>
-        <w:t xml:space="preserve"> DI,  Service  </w:t>
+        <w:t xml:space="preserve"> DI</w:t>
       </w:r>
     </w:p>
     <w:p>
@@ -176,10 +182,7 @@
     </w:p>
     <w:p>
       <w:r>
-        <w:t>C</w:t>
-      </w:r>
-      <w:r>
-        <w:t>ó thể hiểu Dependency Injection một cách đơn giản như sau:</w:t>
+        <w:t>Có thể hiểu Dependency Injection một cách đơn giản như sau:</w:t>
       </w:r>
     </w:p>
     <w:p>
@@ -397,14 +400,6 @@
       </w:pPr>
       <w:r>
         <w:t>Làm tăng độ phức tạp của code</w:t>
-      </w:r>
-    </w:p>
-    <w:p>
-      <w:pPr>
-        <w:pStyle w:val="Heading2"/>
-      </w:pPr>
-      <w:r>
-        <w:t>Khái niệm Service Objects Design Pattern</w:t>
       </w:r>
     </w:p>
     <w:p/>
@@ -2202,6 +2197,7 @@
   <w:style w:type="character" w:default="1" w:styleId="DefaultParagraphFont">
     <w:name w:val="Default Paragraph Font"/>
     <w:uiPriority w:val="1"/>
+    <w:semiHidden/>
     <w:unhideWhenUsed/>
   </w:style>
   <w:style w:type="table" w:default="1" w:styleId="TableNormal">
